--- a/第9周/张海组-第9周周计划.docx
+++ b/第9周/张海组-第9周周计划.docx
@@ -39,12 +39,6 @@
             <w:insideH w:val="single" w:color="auto" w:sz="4" w:space="0"/>
             <w:insideV w:val="single" w:color="auto" w:sz="4" w:space="0"/>
           </w:tblBorders>
-          <w:tblCellMar>
-            <w:top w:w="0" w:type="dxa"/>
-            <w:left w:w="108" w:type="dxa"/>
-            <w:bottom w:w="0" w:type="dxa"/>
-            <w:right w:w="108" w:type="dxa"/>
-          </w:tblCellMar>
         </w:tblPrEx>
         <w:tc>
           <w:tcPr>
@@ -606,17 +600,7 @@
                 <w:szCs w:val="21"/>
                 <w:lang w:val="en-US" w:eastAsia="zh-CN"/>
               </w:rPr>
-              <w:t>2021年4月28</w:t>
-            </w:r>
-            <w:bookmarkStart w:id="1" w:name="_GoBack"/>
-            <w:bookmarkEnd w:id="1"/>
-            <w:r>
-              <w:rPr>
-                <w:rFonts w:hint="eastAsia"/>
-                <w:szCs w:val="21"/>
-                <w:lang w:val="en-US" w:eastAsia="zh-CN"/>
-              </w:rPr>
-              <w:t>日</w:t>
+              <w:t>2021年4月28日</w:t>
             </w:r>
           </w:p>
         </w:tc>
@@ -2188,6 +2172,12 @@
             <w:insideH w:val="single" w:color="auto" w:sz="4" w:space="0"/>
             <w:insideV w:val="single" w:color="auto" w:sz="4" w:space="0"/>
           </w:tblBorders>
+          <w:tblCellMar>
+            <w:top w:w="0" w:type="dxa"/>
+            <w:left w:w="108" w:type="dxa"/>
+            <w:bottom w:w="0" w:type="dxa"/>
+            <w:right w:w="108" w:type="dxa"/>
+          </w:tblCellMar>
         </w:tblPrEx>
         <w:tc>
           <w:tcPr>
@@ -4851,12 +4841,6 @@
             <w:insideH w:val="single" w:color="auto" w:sz="4" w:space="0"/>
             <w:insideV w:val="single" w:color="auto" w:sz="4" w:space="0"/>
           </w:tblBorders>
-          <w:tblCellMar>
-            <w:top w:w="0" w:type="dxa"/>
-            <w:left w:w="108" w:type="dxa"/>
-            <w:bottom w:w="0" w:type="dxa"/>
-            <w:right w:w="108" w:type="dxa"/>
-          </w:tblCellMar>
         </w:tblPrEx>
         <w:tc>
           <w:tcPr>
@@ -5079,12 +5063,6 @@
             <w:insideH w:val="single" w:color="auto" w:sz="4" w:space="0"/>
             <w:insideV w:val="single" w:color="auto" w:sz="4" w:space="0"/>
           </w:tblBorders>
-          <w:tblCellMar>
-            <w:top w:w="0" w:type="dxa"/>
-            <w:left w:w="108" w:type="dxa"/>
-            <w:bottom w:w="0" w:type="dxa"/>
-            <w:right w:w="108" w:type="dxa"/>
-          </w:tblCellMar>
         </w:tblPrEx>
         <w:tc>
           <w:tcPr>
@@ -5699,12 +5677,6 @@
             <w:insideH w:val="single" w:color="auto" w:sz="4" w:space="0"/>
             <w:insideV w:val="single" w:color="auto" w:sz="4" w:space="0"/>
           </w:tblBorders>
-          <w:tblCellMar>
-            <w:top w:w="0" w:type="dxa"/>
-            <w:left w:w="108" w:type="dxa"/>
-            <w:bottom w:w="0" w:type="dxa"/>
-            <w:right w:w="108" w:type="dxa"/>
-          </w:tblCellMar>
         </w:tblPrEx>
         <w:tc>
           <w:tcPr>
@@ -6651,12 +6623,6 @@
             <w:insideH w:val="single" w:color="auto" w:sz="4" w:space="0"/>
             <w:insideV w:val="single" w:color="auto" w:sz="4" w:space="0"/>
           </w:tblBorders>
-          <w:tblCellMar>
-            <w:top w:w="0" w:type="dxa"/>
-            <w:left w:w="108" w:type="dxa"/>
-            <w:bottom w:w="0" w:type="dxa"/>
-            <w:right w:w="108" w:type="dxa"/>
-          </w:tblCellMar>
         </w:tblPrEx>
         <w:tc>
           <w:tcPr>
@@ -6955,12 +6921,6 @@
             <w:insideH w:val="single" w:color="auto" w:sz="4" w:space="0"/>
             <w:insideV w:val="single" w:color="auto" w:sz="4" w:space="0"/>
           </w:tblBorders>
-          <w:tblCellMar>
-            <w:top w:w="0" w:type="dxa"/>
-            <w:left w:w="108" w:type="dxa"/>
-            <w:bottom w:w="0" w:type="dxa"/>
-            <w:right w:w="108" w:type="dxa"/>
-          </w:tblCellMar>
         </w:tblPrEx>
         <w:tc>
           <w:tcPr>
@@ -7334,7 +7294,17 @@
                 <w:szCs w:val="21"/>
                 <w:lang w:val="en-US" w:eastAsia="zh-CN"/>
               </w:rPr>
-              <w:t>2021年4月24日</w:t>
+              <w:t>2021年4月24</w:t>
+            </w:r>
+            <w:bookmarkStart w:id="1" w:name="_GoBack"/>
+            <w:bookmarkEnd w:id="1"/>
+            <w:r>
+              <w:rPr>
+                <w:rFonts w:hint="eastAsia"/>
+                <w:szCs w:val="21"/>
+                <w:lang w:val="en-US" w:eastAsia="zh-CN"/>
+              </w:rPr>
+              <w:t>日</w:t>
             </w:r>
           </w:p>
         </w:tc>
@@ -7537,6 +7507,7 @@
           <w:p>
             <w:pPr>
               <w:numPr>
+                <w:ilvl w:val="0"/>
                 <w:numId w:val="0"/>
               </w:numPr>
               <w:ind w:leftChars="0"/>
@@ -7658,6 +7629,7 @@
           <w:p>
             <w:pPr>
               <w:numPr>
+                <w:ilvl w:val="0"/>
                 <w:numId w:val="0"/>
               </w:numPr>
               <w:ind w:leftChars="0"/>
@@ -7756,6 +7728,7 @@
           <w:p>
             <w:pPr>
               <w:numPr>
+                <w:ilvl w:val="0"/>
                 <w:numId w:val="0"/>
               </w:numPr>
               <w:ind w:leftChars="0"/>
@@ -7806,6 +7779,98 @@
                 <w:rFonts w:hint="default" w:eastAsia="宋体"/>
                 <w:szCs w:val="21"/>
                 <w:lang w:val="en-US" w:eastAsia="zh-CN"/>
+              </w:rPr>
+            </w:pPr>
+          </w:p>
+        </w:tc>
+        <w:tc>
+          <w:tcPr>
+            <w:tcW w:w="3200" w:type="dxa"/>
+            <w:noWrap w:val="0"/>
+            <w:vAlign w:val="top"/>
+          </w:tcPr>
+          <w:p>
+            <w:pPr>
+              <w:jc w:val="center"/>
+              <w:rPr>
+                <w:rFonts w:hint="eastAsia"/>
+                <w:szCs w:val="21"/>
+              </w:rPr>
+            </w:pPr>
+          </w:p>
+        </w:tc>
+      </w:tr>
+      <w:tr>
+        <w:tblPrEx>
+          <w:tblBorders>
+            <w:top w:val="single" w:color="auto" w:sz="4" w:space="0"/>
+            <w:left w:val="single" w:color="auto" w:sz="4" w:space="0"/>
+            <w:bottom w:val="single" w:color="auto" w:sz="4" w:space="0"/>
+            <w:right w:val="single" w:color="auto" w:sz="4" w:space="0"/>
+            <w:insideH w:val="single" w:color="auto" w:sz="4" w:space="0"/>
+            <w:insideV w:val="single" w:color="auto" w:sz="4" w:space="0"/>
+          </w:tblBorders>
+        </w:tblPrEx>
+        <w:trPr>
+          <w:trHeight w:val="90" w:hRule="atLeast"/>
+        </w:trPr>
+        <w:tc>
+          <w:tcPr>
+            <w:tcW w:w="1188" w:type="dxa"/>
+            <w:noWrap w:val="0"/>
+            <w:vAlign w:val="top"/>
+          </w:tcPr>
+          <w:p>
+            <w:pPr>
+              <w:numPr>
+                <w:ilvl w:val="0"/>
+                <w:numId w:val="0"/>
+              </w:numPr>
+              <w:ind w:leftChars="0"/>
+              <w:jc w:val="center"/>
+              <w:rPr>
+                <w:rFonts w:hint="eastAsia" w:eastAsia="宋体"/>
+                <w:szCs w:val="21"/>
+                <w:lang w:val="en-US" w:eastAsia="zh-CN"/>
+              </w:rPr>
+            </w:pPr>
+            <w:r>
+              <w:rPr>
+                <w:rFonts w:hint="eastAsia"/>
+                <w:szCs w:val="21"/>
+                <w:lang w:val="en-US" w:eastAsia="zh-CN"/>
+              </w:rPr>
+              <w:t>4</w:t>
+            </w:r>
+          </w:p>
+        </w:tc>
+        <w:tc>
+          <w:tcPr>
+            <w:tcW w:w="2880" w:type="dxa"/>
+            <w:noWrap w:val="0"/>
+            <w:vAlign w:val="top"/>
+          </w:tcPr>
+          <w:p>
+            <w:pPr>
+              <w:rPr>
+                <w:rFonts w:hint="eastAsia"/>
+                <w:szCs w:val="21"/>
+              </w:rPr>
+            </w:pPr>
+          </w:p>
+        </w:tc>
+        <w:tc>
+          <w:tcPr>
+            <w:tcW w:w="1260" w:type="dxa"/>
+            <w:noWrap w:val="0"/>
+            <w:vAlign w:val="top"/>
+          </w:tcPr>
+          <w:p>
+            <w:pPr>
+              <w:jc w:val="center"/>
+              <w:rPr>
+                <w:rFonts w:hint="eastAsia"/>
+                <w:szCs w:val="21"/>
               </w:rPr>
             </w:pPr>
           </w:p>
@@ -7844,9 +7909,6 @@
             <w:right w:w="108" w:type="dxa"/>
           </w:tblCellMar>
         </w:tblPrEx>
-        <w:trPr>
-          <w:trHeight w:val="90" w:hRule="atLeast"/>
-        </w:trPr>
         <w:tc>
           <w:tcPr>
             <w:tcW w:w="1188" w:type="dxa"/>
@@ -7856,100 +7918,7 @@
           <w:p>
             <w:pPr>
               <w:numPr>
-                <w:numId w:val="0"/>
-              </w:numPr>
-              <w:ind w:leftChars="0"/>
-              <w:jc w:val="center"/>
-              <w:rPr>
-                <w:rFonts w:hint="eastAsia" w:eastAsia="宋体"/>
-                <w:szCs w:val="21"/>
-                <w:lang w:val="en-US" w:eastAsia="zh-CN"/>
-              </w:rPr>
-            </w:pPr>
-            <w:r>
-              <w:rPr>
-                <w:rFonts w:hint="eastAsia"/>
-                <w:szCs w:val="21"/>
-                <w:lang w:val="en-US" w:eastAsia="zh-CN"/>
-              </w:rPr>
-              <w:t>4</w:t>
-            </w:r>
-          </w:p>
-        </w:tc>
-        <w:tc>
-          <w:tcPr>
-            <w:tcW w:w="2880" w:type="dxa"/>
-            <w:noWrap w:val="0"/>
-            <w:vAlign w:val="top"/>
-          </w:tcPr>
-          <w:p>
-            <w:pPr>
-              <w:rPr>
-                <w:rFonts w:hint="eastAsia"/>
-                <w:szCs w:val="21"/>
-              </w:rPr>
-            </w:pPr>
-          </w:p>
-        </w:tc>
-        <w:tc>
-          <w:tcPr>
-            <w:tcW w:w="1260" w:type="dxa"/>
-            <w:noWrap w:val="0"/>
-            <w:vAlign w:val="top"/>
-          </w:tcPr>
-          <w:p>
-            <w:pPr>
-              <w:jc w:val="center"/>
-              <w:rPr>
-                <w:rFonts w:hint="eastAsia"/>
-                <w:szCs w:val="21"/>
-              </w:rPr>
-            </w:pPr>
-          </w:p>
-        </w:tc>
-        <w:tc>
-          <w:tcPr>
-            <w:tcW w:w="3200" w:type="dxa"/>
-            <w:noWrap w:val="0"/>
-            <w:vAlign w:val="top"/>
-          </w:tcPr>
-          <w:p>
-            <w:pPr>
-              <w:jc w:val="center"/>
-              <w:rPr>
-                <w:rFonts w:hint="eastAsia"/>
-                <w:szCs w:val="21"/>
-              </w:rPr>
-            </w:pPr>
-          </w:p>
-        </w:tc>
-      </w:tr>
-      <w:tr>
-        <w:tblPrEx>
-          <w:tblBorders>
-            <w:top w:val="single" w:color="auto" w:sz="4" w:space="0"/>
-            <w:left w:val="single" w:color="auto" w:sz="4" w:space="0"/>
-            <w:bottom w:val="single" w:color="auto" w:sz="4" w:space="0"/>
-            <w:right w:val="single" w:color="auto" w:sz="4" w:space="0"/>
-            <w:insideH w:val="single" w:color="auto" w:sz="4" w:space="0"/>
-            <w:insideV w:val="single" w:color="auto" w:sz="4" w:space="0"/>
-          </w:tblBorders>
-          <w:tblCellMar>
-            <w:top w:w="0" w:type="dxa"/>
-            <w:left w:w="108" w:type="dxa"/>
-            <w:bottom w:w="0" w:type="dxa"/>
-            <w:right w:w="108" w:type="dxa"/>
-          </w:tblCellMar>
-        </w:tblPrEx>
-        <w:tc>
-          <w:tcPr>
-            <w:tcW w:w="1188" w:type="dxa"/>
-            <w:noWrap w:val="0"/>
-            <w:vAlign w:val="top"/>
-          </w:tcPr>
-          <w:p>
-            <w:pPr>
-              <w:numPr>
+                <w:ilvl w:val="0"/>
                 <w:numId w:val="0"/>
               </w:numPr>
               <w:ind w:leftChars="0"/>
